--- a/PYTHON ASSIGNMENTS/day6/DICTIONARY PRACTICE.docx
+++ b/PYTHON ASSIGNMENTS/day6/DICTIONARY PRACTICE.docx
@@ -1029,6 +1029,7 @@
       </w:pPr>
       <w:r>
         <w:rPr>
+          <w:noProof/>
           <w:sz w:val="28"/>
           <w:szCs w:val="28"/>
         </w:rPr>
@@ -1093,6 +1094,7 @@
       </w:pPr>
       <w:r>
         <w:rPr>
+          <w:noProof/>
           <w:sz w:val="28"/>
           <w:szCs w:val="28"/>
         </w:rPr>
@@ -1178,20 +1180,1830 @@
           <w:szCs w:val="28"/>
         </w:rPr>
       </w:pPr>
-    </w:p>
-    <w:p>
-      <w:pPr>
-        <w:rPr>
-          <w:sz w:val="28"/>
-          <w:szCs w:val="28"/>
-        </w:rPr>
-      </w:pPr>
-      <w:r>
-        <w:rPr>
-          <w:sz w:val="28"/>
-          <w:szCs w:val="28"/>
-        </w:rPr>
+      <w:r>
+        <w:rPr>
+          <w:noProof/>
+          <w:sz w:val="28"/>
+          <w:szCs w:val="28"/>
+        </w:rPr>
+        <w:drawing>
+          <wp:inline distT="0" distB="0" distL="0" distR="0" wp14:anchorId="2D1F52C8" wp14:editId="25B780EC">
+            <wp:extent cx="5258534" cy="1771897"/>
+            <wp:effectExtent l="0" t="0" r="0" b="0"/>
+            <wp:docPr id="269437038" name="Picture 1"/>
+            <wp:cNvGraphicFramePr>
+              <a:graphicFrameLocks xmlns:a="http://schemas.openxmlformats.org/drawingml/2006/main" noChangeAspect="1"/>
+            </wp:cNvGraphicFramePr>
+            <a:graphic xmlns:a="http://schemas.openxmlformats.org/drawingml/2006/main">
+              <a:graphicData uri="http://schemas.openxmlformats.org/drawingml/2006/picture">
+                <pic:pic xmlns:pic="http://schemas.openxmlformats.org/drawingml/2006/picture">
+                  <pic:nvPicPr>
+                    <pic:cNvPr id="269437038" name=""/>
+                    <pic:cNvPicPr/>
+                  </pic:nvPicPr>
+                  <pic:blipFill>
+                    <a:blip r:embed="rId17"/>
+                    <a:stretch>
+                      <a:fillRect/>
+                    </a:stretch>
+                  </pic:blipFill>
+                  <pic:spPr>
+                    <a:xfrm>
+                      <a:off x="0" y="0"/>
+                      <a:ext cx="5258534" cy="1771897"/>
+                    </a:xfrm>
+                    <a:prstGeom prst="rect">
+                      <a:avLst/>
+                    </a:prstGeom>
+                  </pic:spPr>
+                </pic:pic>
+              </a:graphicData>
+            </a:graphic>
+          </wp:inline>
+        </w:drawing>
+      </w:r>
+    </w:p>
+    <w:p>
+      <w:pPr>
+        <w:rPr>
+          <w:sz w:val="28"/>
+          <w:szCs w:val="28"/>
+        </w:rPr>
+      </w:pPr>
+    </w:p>
+    <w:p>
+      <w:pPr>
+        <w:rPr>
+          <w:sz w:val="28"/>
+          <w:szCs w:val="28"/>
+        </w:rPr>
+      </w:pPr>
+    </w:p>
+    <w:p>
+      <w:pPr>
+        <w:rPr>
+          <w:sz w:val="28"/>
+          <w:szCs w:val="28"/>
+        </w:rPr>
+      </w:pPr>
+      <w:r>
+        <w:rPr>
+          <w:sz w:val="28"/>
+          <w:szCs w:val="28"/>
+        </w:rPr>
+        <w:lastRenderedPageBreak/>
         <w:t>18. Write a Python program to check if a dictionary is empty or not.</w:t>
+      </w:r>
+    </w:p>
+    <w:p>
+      <w:pPr>
+        <w:rPr>
+          <w:sz w:val="28"/>
+          <w:szCs w:val="28"/>
+        </w:rPr>
+      </w:pPr>
+      <w:r>
+        <w:rPr>
+          <w:noProof/>
+          <w:sz w:val="28"/>
+          <w:szCs w:val="28"/>
+        </w:rPr>
+        <w:drawing>
+          <wp:inline distT="0" distB="0" distL="0" distR="0" wp14:anchorId="16738FD8" wp14:editId="6A61FE93">
+            <wp:extent cx="5153744" cy="2838846"/>
+            <wp:effectExtent l="0" t="0" r="8890" b="0"/>
+            <wp:docPr id="108720158" name="Picture 1"/>
+            <wp:cNvGraphicFramePr>
+              <a:graphicFrameLocks xmlns:a="http://schemas.openxmlformats.org/drawingml/2006/main" noChangeAspect="1"/>
+            </wp:cNvGraphicFramePr>
+            <a:graphic xmlns:a="http://schemas.openxmlformats.org/drawingml/2006/main">
+              <a:graphicData uri="http://schemas.openxmlformats.org/drawingml/2006/picture">
+                <pic:pic xmlns:pic="http://schemas.openxmlformats.org/drawingml/2006/picture">
+                  <pic:nvPicPr>
+                    <pic:cNvPr id="108720158" name=""/>
+                    <pic:cNvPicPr/>
+                  </pic:nvPicPr>
+                  <pic:blipFill>
+                    <a:blip r:embed="rId18"/>
+                    <a:stretch>
+                      <a:fillRect/>
+                    </a:stretch>
+                  </pic:blipFill>
+                  <pic:spPr>
+                    <a:xfrm>
+                      <a:off x="0" y="0"/>
+                      <a:ext cx="5153744" cy="2838846"/>
+                    </a:xfrm>
+                    <a:prstGeom prst="rect">
+                      <a:avLst/>
+                    </a:prstGeom>
+                  </pic:spPr>
+                </pic:pic>
+              </a:graphicData>
+            </a:graphic>
+          </wp:inline>
+        </w:drawing>
+      </w:r>
+    </w:p>
+    <w:p>
+      <w:pPr>
+        <w:rPr>
+          <w:sz w:val="28"/>
+          <w:szCs w:val="28"/>
+        </w:rPr>
+      </w:pPr>
+      <w:r>
+        <w:rPr>
+          <w:sz w:val="28"/>
+          <w:szCs w:val="28"/>
+        </w:rPr>
+        <w:t xml:space="preserve">19. Write a Python program to combine two </w:t>
+      </w:r>
+      <w:proofErr w:type="gramStart"/>
+      <w:r>
+        <w:rPr>
+          <w:sz w:val="28"/>
+          <w:szCs w:val="28"/>
+        </w:rPr>
+        <w:t>dictionary</w:t>
+      </w:r>
+      <w:proofErr w:type="gramEnd"/>
+      <w:r>
+        <w:rPr>
+          <w:sz w:val="28"/>
+          <w:szCs w:val="28"/>
+        </w:rPr>
+        <w:t xml:space="preserve"> by adding values for common keys.</w:t>
+      </w:r>
+    </w:p>
+    <w:p>
+      <w:pPr>
+        <w:rPr>
+          <w:sz w:val="28"/>
+          <w:szCs w:val="28"/>
+        </w:rPr>
+      </w:pPr>
+      <w:r>
+        <w:rPr>
+          <w:sz w:val="28"/>
+          <w:szCs w:val="28"/>
+        </w:rPr>
+        <w:t>d1 = {'a': 100, 'b': 200, 'c':300}</w:t>
+      </w:r>
+    </w:p>
+    <w:p>
+      <w:pPr>
+        <w:rPr>
+          <w:sz w:val="28"/>
+          <w:szCs w:val="28"/>
+        </w:rPr>
+      </w:pPr>
+      <w:r>
+        <w:rPr>
+          <w:sz w:val="28"/>
+          <w:szCs w:val="28"/>
+        </w:rPr>
+        <w:t>d2 = {'a': 300, 'b': 200, 'd':400}</w:t>
+      </w:r>
+    </w:p>
+    <w:p>
+      <w:pPr>
+        <w:rPr>
+          <w:sz w:val="28"/>
+          <w:szCs w:val="28"/>
+        </w:rPr>
+      </w:pPr>
+      <w:r>
+        <w:rPr>
+          <w:sz w:val="28"/>
+          <w:szCs w:val="28"/>
+        </w:rPr>
+        <w:t>Sample output: Counter({'a': 400, 'b': 400, 'd': 400, 'c': 300})</w:t>
+      </w:r>
+    </w:p>
+    <w:p>
+      <w:pPr>
+        <w:rPr>
+          <w:sz w:val="28"/>
+          <w:szCs w:val="28"/>
+        </w:rPr>
+      </w:pPr>
+      <w:r>
+        <w:rPr>
+          <w:noProof/>
+          <w:sz w:val="28"/>
+          <w:szCs w:val="28"/>
+        </w:rPr>
+        <w:drawing>
+          <wp:inline distT="0" distB="0" distL="0" distR="0" wp14:anchorId="7E3F7AF2" wp14:editId="645C8C26">
+            <wp:extent cx="4858428" cy="2200582"/>
+            <wp:effectExtent l="0" t="0" r="0" b="9525"/>
+            <wp:docPr id="1758442535" name="Picture 1"/>
+            <wp:cNvGraphicFramePr>
+              <a:graphicFrameLocks xmlns:a="http://schemas.openxmlformats.org/drawingml/2006/main" noChangeAspect="1"/>
+            </wp:cNvGraphicFramePr>
+            <a:graphic xmlns:a="http://schemas.openxmlformats.org/drawingml/2006/main">
+              <a:graphicData uri="http://schemas.openxmlformats.org/drawingml/2006/picture">
+                <pic:pic xmlns:pic="http://schemas.openxmlformats.org/drawingml/2006/picture">
+                  <pic:nvPicPr>
+                    <pic:cNvPr id="1758442535" name=""/>
+                    <pic:cNvPicPr/>
+                  </pic:nvPicPr>
+                  <pic:blipFill>
+                    <a:blip r:embed="rId19"/>
+                    <a:stretch>
+                      <a:fillRect/>
+                    </a:stretch>
+                  </pic:blipFill>
+                  <pic:spPr>
+                    <a:xfrm>
+                      <a:off x="0" y="0"/>
+                      <a:ext cx="4858428" cy="2200582"/>
+                    </a:xfrm>
+                    <a:prstGeom prst="rect">
+                      <a:avLst/>
+                    </a:prstGeom>
+                  </pic:spPr>
+                </pic:pic>
+              </a:graphicData>
+            </a:graphic>
+          </wp:inline>
+        </w:drawing>
+      </w:r>
+    </w:p>
+    <w:p>
+      <w:pPr>
+        <w:rPr>
+          <w:sz w:val="28"/>
+          <w:szCs w:val="28"/>
+        </w:rPr>
+      </w:pPr>
+      <w:r>
+        <w:rPr>
+          <w:sz w:val="28"/>
+          <w:szCs w:val="28"/>
+        </w:rPr>
+        <w:t>20. Write a Python program to print all distinct values in a dictionary.</w:t>
+      </w:r>
+    </w:p>
+    <w:p>
+      <w:pPr>
+        <w:rPr>
+          <w:sz w:val="28"/>
+          <w:szCs w:val="28"/>
+        </w:rPr>
+      </w:pPr>
+      <w:r>
+        <w:rPr>
+          <w:sz w:val="28"/>
+          <w:szCs w:val="28"/>
+        </w:rPr>
+        <w:t>Sample Data : [{"V":"S001"}, {"V": "S002"}, {"VI": "S001"}, {"VI": "S005"}, {"VII":"S005"}, {"V":"S009"},{"VIII":"S007"}]</w:t>
+      </w:r>
+    </w:p>
+    <w:p>
+      <w:pPr>
+        <w:rPr>
+          <w:sz w:val="28"/>
+          <w:szCs w:val="28"/>
+        </w:rPr>
+      </w:pPr>
+      <w:r>
+        <w:rPr>
+          <w:sz w:val="28"/>
+          <w:szCs w:val="28"/>
+        </w:rPr>
+        <w:t>Expected Output : Unique Values: {'S005', 'S002', 'S007', 'S001', 'S009'}</w:t>
+      </w:r>
+    </w:p>
+    <w:p>
+      <w:pPr>
+        <w:rPr>
+          <w:sz w:val="28"/>
+          <w:szCs w:val="28"/>
+        </w:rPr>
+      </w:pPr>
+      <w:r>
+        <w:rPr>
+          <w:noProof/>
+          <w:sz w:val="28"/>
+          <w:szCs w:val="28"/>
+        </w:rPr>
+        <w:lastRenderedPageBreak/>
+        <w:drawing>
+          <wp:inline distT="0" distB="0" distL="0" distR="0" wp14:anchorId="6A8C4DA5" wp14:editId="6B9DEDEE">
+            <wp:extent cx="5731510" cy="1605280"/>
+            <wp:effectExtent l="0" t="0" r="2540" b="0"/>
+            <wp:docPr id="661338914" name="Picture 1"/>
+            <wp:cNvGraphicFramePr>
+              <a:graphicFrameLocks xmlns:a="http://schemas.openxmlformats.org/drawingml/2006/main" noChangeAspect="1"/>
+            </wp:cNvGraphicFramePr>
+            <a:graphic xmlns:a="http://schemas.openxmlformats.org/drawingml/2006/main">
+              <a:graphicData uri="http://schemas.openxmlformats.org/drawingml/2006/picture">
+                <pic:pic xmlns:pic="http://schemas.openxmlformats.org/drawingml/2006/picture">
+                  <pic:nvPicPr>
+                    <pic:cNvPr id="661338914" name=""/>
+                    <pic:cNvPicPr/>
+                  </pic:nvPicPr>
+                  <pic:blipFill>
+                    <a:blip r:embed="rId20"/>
+                    <a:stretch>
+                      <a:fillRect/>
+                    </a:stretch>
+                  </pic:blipFill>
+                  <pic:spPr>
+                    <a:xfrm>
+                      <a:off x="0" y="0"/>
+                      <a:ext cx="5731510" cy="1605280"/>
+                    </a:xfrm>
+                    <a:prstGeom prst="rect">
+                      <a:avLst/>
+                    </a:prstGeom>
+                  </pic:spPr>
+                </pic:pic>
+              </a:graphicData>
+            </a:graphic>
+          </wp:inline>
+        </w:drawing>
+      </w:r>
+    </w:p>
+    <w:p>
+      <w:pPr>
+        <w:rPr>
+          <w:sz w:val="28"/>
+          <w:szCs w:val="28"/>
+        </w:rPr>
+      </w:pPr>
+    </w:p>
+    <w:p>
+      <w:pPr>
+        <w:rPr>
+          <w:sz w:val="28"/>
+          <w:szCs w:val="28"/>
+        </w:rPr>
+      </w:pPr>
+      <w:r>
+        <w:rPr>
+          <w:sz w:val="28"/>
+          <w:szCs w:val="28"/>
+          <w:highlight w:val="yellow"/>
+        </w:rPr>
+        <w:t>21. Write a Python program to create and display all combinations of letters, selecting each letter from a different key in a dictionary</w:t>
+      </w:r>
+      <w:r>
+        <w:rPr>
+          <w:sz w:val="28"/>
+          <w:szCs w:val="28"/>
+        </w:rPr>
+        <w:t>.</w:t>
+      </w:r>
+    </w:p>
+    <w:p>
+      <w:pPr>
+        <w:rPr>
+          <w:sz w:val="28"/>
+          <w:szCs w:val="28"/>
+        </w:rPr>
+      </w:pPr>
+      <w:r>
+        <w:rPr>
+          <w:sz w:val="28"/>
+          <w:szCs w:val="28"/>
+        </w:rPr>
+        <w:t>Sample data : {'1':['</w:t>
+      </w:r>
+      <w:proofErr w:type="spellStart"/>
+      <w:r>
+        <w:rPr>
+          <w:sz w:val="28"/>
+          <w:szCs w:val="28"/>
+        </w:rPr>
+        <w:t>a','b</w:t>
+      </w:r>
+      <w:proofErr w:type="spellEnd"/>
+      <w:r>
+        <w:rPr>
+          <w:sz w:val="28"/>
+          <w:szCs w:val="28"/>
+        </w:rPr>
+        <w:t>'], '2':['</w:t>
+      </w:r>
+      <w:proofErr w:type="spellStart"/>
+      <w:r>
+        <w:rPr>
+          <w:sz w:val="28"/>
+          <w:szCs w:val="28"/>
+        </w:rPr>
+        <w:t>c','d</w:t>
+      </w:r>
+      <w:proofErr w:type="spellEnd"/>
+      <w:r>
+        <w:rPr>
+          <w:sz w:val="28"/>
+          <w:szCs w:val="28"/>
+        </w:rPr>
+        <w:t>']}</w:t>
+      </w:r>
+    </w:p>
+    <w:p>
+      <w:pPr>
+        <w:rPr>
+          <w:sz w:val="28"/>
+          <w:szCs w:val="28"/>
+        </w:rPr>
+      </w:pPr>
+      <w:r>
+        <w:rPr>
+          <w:sz w:val="28"/>
+          <w:szCs w:val="28"/>
+        </w:rPr>
+        <w:t>Expected Output:</w:t>
+      </w:r>
+    </w:p>
+    <w:p>
+      <w:pPr>
+        <w:rPr>
+          <w:sz w:val="28"/>
+          <w:szCs w:val="28"/>
+        </w:rPr>
+      </w:pPr>
+      <w:r>
+        <w:rPr>
+          <w:sz w:val="28"/>
+          <w:szCs w:val="28"/>
+        </w:rPr>
+        <w:t>ac</w:t>
+      </w:r>
+    </w:p>
+    <w:p>
+      <w:pPr>
+        <w:rPr>
+          <w:sz w:val="28"/>
+          <w:szCs w:val="28"/>
+        </w:rPr>
+      </w:pPr>
+      <w:r>
+        <w:rPr>
+          <w:sz w:val="28"/>
+          <w:szCs w:val="28"/>
+        </w:rPr>
+        <w:t>ad</w:t>
+      </w:r>
+    </w:p>
+    <w:p>
+      <w:pPr>
+        <w:rPr>
+          <w:sz w:val="28"/>
+          <w:szCs w:val="28"/>
+        </w:rPr>
+      </w:pPr>
+      <w:proofErr w:type="spellStart"/>
+      <w:r>
+        <w:rPr>
+          <w:sz w:val="28"/>
+          <w:szCs w:val="28"/>
+        </w:rPr>
+        <w:t>bc</w:t>
+      </w:r>
+      <w:proofErr w:type="spellEnd"/>
+    </w:p>
+    <w:p>
+      <w:pPr>
+        <w:rPr>
+          <w:sz w:val="28"/>
+          <w:szCs w:val="28"/>
+        </w:rPr>
+      </w:pPr>
+      <w:r>
+        <w:rPr>
+          <w:sz w:val="28"/>
+          <w:szCs w:val="28"/>
+        </w:rPr>
+        <w:t>bd</w:t>
+      </w:r>
+    </w:p>
+    <w:p>
+      <w:pPr>
+        <w:rPr>
+          <w:sz w:val="28"/>
+          <w:szCs w:val="28"/>
+        </w:rPr>
+      </w:pPr>
+      <w:r>
+        <w:rPr>
+          <w:noProof/>
+          <w:sz w:val="28"/>
+          <w:szCs w:val="28"/>
+        </w:rPr>
+        <w:drawing>
+          <wp:inline distT="0" distB="0" distL="0" distR="0" wp14:anchorId="0033DBDA" wp14:editId="2989545C">
+            <wp:extent cx="5731510" cy="3449320"/>
+            <wp:effectExtent l="0" t="0" r="2540" b="0"/>
+            <wp:docPr id="566493951" name="Picture 1"/>
+            <wp:cNvGraphicFramePr>
+              <a:graphicFrameLocks xmlns:a="http://schemas.openxmlformats.org/drawingml/2006/main" noChangeAspect="1"/>
+            </wp:cNvGraphicFramePr>
+            <a:graphic xmlns:a="http://schemas.openxmlformats.org/drawingml/2006/main">
+              <a:graphicData uri="http://schemas.openxmlformats.org/drawingml/2006/picture">
+                <pic:pic xmlns:pic="http://schemas.openxmlformats.org/drawingml/2006/picture">
+                  <pic:nvPicPr>
+                    <pic:cNvPr id="566493951" name=""/>
+                    <pic:cNvPicPr/>
+                  </pic:nvPicPr>
+                  <pic:blipFill>
+                    <a:blip r:embed="rId21"/>
+                    <a:stretch>
+                      <a:fillRect/>
+                    </a:stretch>
+                  </pic:blipFill>
+                  <pic:spPr>
+                    <a:xfrm>
+                      <a:off x="0" y="0"/>
+                      <a:ext cx="5731510" cy="3449320"/>
+                    </a:xfrm>
+                    <a:prstGeom prst="rect">
+                      <a:avLst/>
+                    </a:prstGeom>
+                  </pic:spPr>
+                </pic:pic>
+              </a:graphicData>
+            </a:graphic>
+          </wp:inline>
+        </w:drawing>
+      </w:r>
+    </w:p>
+    <w:p>
+      <w:pPr>
+        <w:rPr>
+          <w:sz w:val="28"/>
+          <w:szCs w:val="28"/>
+        </w:rPr>
+      </w:pPr>
+    </w:p>
+    <w:p>
+      <w:pPr>
+        <w:rPr>
+          <w:sz w:val="28"/>
+          <w:szCs w:val="28"/>
+        </w:rPr>
+      </w:pPr>
+      <w:r>
+        <w:rPr>
+          <w:sz w:val="28"/>
+          <w:szCs w:val="28"/>
+        </w:rPr>
+        <w:lastRenderedPageBreak/>
+        <w:t>22. Write a Python program to find the highest 3 values of corresponding keys in a dictionary.</w:t>
+      </w:r>
+    </w:p>
+    <w:p>
+      <w:pPr>
+        <w:rPr>
+          <w:sz w:val="28"/>
+          <w:szCs w:val="28"/>
+        </w:rPr>
+      </w:pPr>
+      <w:r>
+        <w:rPr>
+          <w:noProof/>
+          <w:sz w:val="28"/>
+          <w:szCs w:val="28"/>
+        </w:rPr>
+        <w:drawing>
+          <wp:inline distT="0" distB="0" distL="0" distR="0" wp14:anchorId="02094C90" wp14:editId="39CAF014">
+            <wp:extent cx="5430008" cy="1752845"/>
+            <wp:effectExtent l="0" t="0" r="0" b="0"/>
+            <wp:docPr id="1662022644" name="Picture 1"/>
+            <wp:cNvGraphicFramePr>
+              <a:graphicFrameLocks xmlns:a="http://schemas.openxmlformats.org/drawingml/2006/main" noChangeAspect="1"/>
+            </wp:cNvGraphicFramePr>
+            <a:graphic xmlns:a="http://schemas.openxmlformats.org/drawingml/2006/main">
+              <a:graphicData uri="http://schemas.openxmlformats.org/drawingml/2006/picture">
+                <pic:pic xmlns:pic="http://schemas.openxmlformats.org/drawingml/2006/picture">
+                  <pic:nvPicPr>
+                    <pic:cNvPr id="1662022644" name=""/>
+                    <pic:cNvPicPr/>
+                  </pic:nvPicPr>
+                  <pic:blipFill>
+                    <a:blip r:embed="rId22"/>
+                    <a:stretch>
+                      <a:fillRect/>
+                    </a:stretch>
+                  </pic:blipFill>
+                  <pic:spPr>
+                    <a:xfrm>
+                      <a:off x="0" y="0"/>
+                      <a:ext cx="5430008" cy="1752845"/>
+                    </a:xfrm>
+                    <a:prstGeom prst="rect">
+                      <a:avLst/>
+                    </a:prstGeom>
+                  </pic:spPr>
+                </pic:pic>
+              </a:graphicData>
+            </a:graphic>
+          </wp:inline>
+        </w:drawing>
+      </w:r>
+    </w:p>
+    <w:p>
+      <w:pPr>
+        <w:rPr>
+          <w:sz w:val="28"/>
+          <w:szCs w:val="28"/>
+        </w:rPr>
+      </w:pPr>
+      <w:r>
+        <w:rPr>
+          <w:sz w:val="28"/>
+          <w:szCs w:val="28"/>
+        </w:rPr>
+        <w:t>23. Write a Python program to combine values in a list of dictionaries.</w:t>
+      </w:r>
+    </w:p>
+    <w:p>
+      <w:pPr>
+        <w:rPr>
+          <w:sz w:val="28"/>
+          <w:szCs w:val="28"/>
+        </w:rPr>
+      </w:pPr>
+      <w:r>
+        <w:rPr>
+          <w:sz w:val="28"/>
+          <w:szCs w:val="28"/>
+        </w:rPr>
+        <w:t>Sample data: [{'item': 'item1', 'amount': 400}, {'item': 'item2', 'amount': 300}, {'item': 'item1', 'amount': 750}]</w:t>
+      </w:r>
+    </w:p>
+    <w:p>
+      <w:pPr>
+        <w:rPr>
+          <w:sz w:val="28"/>
+          <w:szCs w:val="28"/>
+        </w:rPr>
+      </w:pPr>
+      <w:r>
+        <w:rPr>
+          <w:sz w:val="28"/>
+          <w:szCs w:val="28"/>
+        </w:rPr>
+        <w:t>Expected Output: Counter({'item1': 1150, 'item2': 300})</w:t>
+      </w:r>
+    </w:p>
+    <w:p>
+      <w:pPr>
+        <w:rPr>
+          <w:sz w:val="28"/>
+          <w:szCs w:val="28"/>
+        </w:rPr>
+      </w:pPr>
+      <w:r>
+        <w:rPr>
+          <w:sz w:val="28"/>
+          <w:szCs w:val="28"/>
+        </w:rPr>
+        <w:drawing>
+          <wp:inline distT="0" distB="0" distL="0" distR="0" wp14:anchorId="7AD88565" wp14:editId="51A8C493">
+            <wp:extent cx="5731510" cy="2520950"/>
+            <wp:effectExtent l="0" t="0" r="2540" b="0"/>
+            <wp:docPr id="1748917463" name="Picture 1"/>
+            <wp:cNvGraphicFramePr>
+              <a:graphicFrameLocks xmlns:a="http://schemas.openxmlformats.org/drawingml/2006/main" noChangeAspect="1"/>
+            </wp:cNvGraphicFramePr>
+            <a:graphic xmlns:a="http://schemas.openxmlformats.org/drawingml/2006/main">
+              <a:graphicData uri="http://schemas.openxmlformats.org/drawingml/2006/picture">
+                <pic:pic xmlns:pic="http://schemas.openxmlformats.org/drawingml/2006/picture">
+                  <pic:nvPicPr>
+                    <pic:cNvPr id="1748917463" name=""/>
+                    <pic:cNvPicPr/>
+                  </pic:nvPicPr>
+                  <pic:blipFill>
+                    <a:blip r:embed="rId23"/>
+                    <a:stretch>
+                      <a:fillRect/>
+                    </a:stretch>
+                  </pic:blipFill>
+                  <pic:spPr>
+                    <a:xfrm>
+                      <a:off x="0" y="0"/>
+                      <a:ext cx="5731510" cy="2520950"/>
+                    </a:xfrm>
+                    <a:prstGeom prst="rect">
+                      <a:avLst/>
+                    </a:prstGeom>
+                  </pic:spPr>
+                </pic:pic>
+              </a:graphicData>
+            </a:graphic>
+          </wp:inline>
+        </w:drawing>
+      </w:r>
+    </w:p>
+    <w:p>
+      <w:pPr>
+        <w:rPr>
+          <w:sz w:val="28"/>
+          <w:szCs w:val="28"/>
+        </w:rPr>
+      </w:pPr>
+    </w:p>
+    <w:p>
+      <w:pPr>
+        <w:rPr>
+          <w:sz w:val="28"/>
+          <w:szCs w:val="28"/>
+        </w:rPr>
+      </w:pPr>
+      <w:r>
+        <w:rPr>
+          <w:sz w:val="28"/>
+          <w:szCs w:val="28"/>
+        </w:rPr>
+        <w:t>24. Write a Python program to create a dictionary from a string.</w:t>
+      </w:r>
+    </w:p>
+    <w:p>
+      <w:pPr>
+        <w:rPr>
+          <w:sz w:val="28"/>
+          <w:szCs w:val="28"/>
+        </w:rPr>
+      </w:pPr>
+      <w:r>
+        <w:rPr>
+          <w:sz w:val="28"/>
+          <w:szCs w:val="28"/>
+        </w:rPr>
+        <w:t>Note: Track the count of the letters from the string.</w:t>
+      </w:r>
+    </w:p>
+    <w:p>
+      <w:pPr>
+        <w:rPr>
+          <w:sz w:val="28"/>
+          <w:szCs w:val="28"/>
+        </w:rPr>
+      </w:pPr>
+      <w:r>
+        <w:rPr>
+          <w:sz w:val="28"/>
+          <w:szCs w:val="28"/>
+        </w:rPr>
+        <w:t>Sample string : 'w3resource'</w:t>
+      </w:r>
+    </w:p>
+    <w:p>
+      <w:pPr>
+        <w:rPr>
+          <w:sz w:val="28"/>
+          <w:szCs w:val="28"/>
+        </w:rPr>
+      </w:pPr>
+      <w:r>
+        <w:rPr>
+          <w:sz w:val="28"/>
+          <w:szCs w:val="28"/>
+        </w:rPr>
+        <w:t>Expected output: {'w': 1, '3': 1, 'r': 2, 'e': 2, 's': 1, 'o': 1, 'u': 1, 'c': 1}</w:t>
+      </w:r>
+    </w:p>
+    <w:p>
+      <w:pPr>
+        <w:rPr>
+          <w:sz w:val="28"/>
+          <w:szCs w:val="28"/>
+        </w:rPr>
+      </w:pPr>
+    </w:p>
+    <w:p>
+      <w:pPr>
+        <w:rPr>
+          <w:sz w:val="28"/>
+          <w:szCs w:val="28"/>
+        </w:rPr>
+      </w:pPr>
+      <w:r>
+        <w:rPr>
+          <w:sz w:val="28"/>
+          <w:szCs w:val="28"/>
+        </w:rPr>
+        <w:lastRenderedPageBreak/>
+        <w:drawing>
+          <wp:inline distT="0" distB="0" distL="0" distR="0" wp14:anchorId="269B4B36" wp14:editId="1012681C">
+            <wp:extent cx="5731510" cy="2314575"/>
+            <wp:effectExtent l="0" t="0" r="2540" b="9525"/>
+            <wp:docPr id="1154801373" name="Picture 1"/>
+            <wp:cNvGraphicFramePr>
+              <a:graphicFrameLocks xmlns:a="http://schemas.openxmlformats.org/drawingml/2006/main" noChangeAspect="1"/>
+            </wp:cNvGraphicFramePr>
+            <a:graphic xmlns:a="http://schemas.openxmlformats.org/drawingml/2006/main">
+              <a:graphicData uri="http://schemas.openxmlformats.org/drawingml/2006/picture">
+                <pic:pic xmlns:pic="http://schemas.openxmlformats.org/drawingml/2006/picture">
+                  <pic:nvPicPr>
+                    <pic:cNvPr id="1154801373" name=""/>
+                    <pic:cNvPicPr/>
+                  </pic:nvPicPr>
+                  <pic:blipFill>
+                    <a:blip r:embed="rId24"/>
+                    <a:stretch>
+                      <a:fillRect/>
+                    </a:stretch>
+                  </pic:blipFill>
+                  <pic:spPr>
+                    <a:xfrm>
+                      <a:off x="0" y="0"/>
+                      <a:ext cx="5731510" cy="2314575"/>
+                    </a:xfrm>
+                    <a:prstGeom prst="rect">
+                      <a:avLst/>
+                    </a:prstGeom>
+                  </pic:spPr>
+                </pic:pic>
+              </a:graphicData>
+            </a:graphic>
+          </wp:inline>
+        </w:drawing>
+      </w:r>
+    </w:p>
+    <w:p>
+      <w:pPr>
+        <w:rPr>
+          <w:sz w:val="28"/>
+          <w:szCs w:val="28"/>
+        </w:rPr>
+      </w:pPr>
+      <w:r>
+        <w:rPr>
+          <w:sz w:val="28"/>
+          <w:szCs w:val="28"/>
+        </w:rPr>
+        <w:t>25. Write a Python program to print a dictionary in table format.</w:t>
+      </w:r>
+    </w:p>
+    <w:p>
+      <w:pPr>
+        <w:rPr>
+          <w:sz w:val="28"/>
+          <w:szCs w:val="28"/>
+        </w:rPr>
+      </w:pPr>
+    </w:p>
+    <w:p>
+      <w:pPr>
+        <w:rPr>
+          <w:sz w:val="28"/>
+          <w:szCs w:val="28"/>
+        </w:rPr>
+      </w:pPr>
+      <w:r>
+        <w:rPr>
+          <w:sz w:val="28"/>
+          <w:szCs w:val="28"/>
+        </w:rPr>
+        <w:t>26. Write a Python program to count the values associated with a key in a dictionary.</w:t>
+      </w:r>
+    </w:p>
+    <w:p>
+      <w:pPr>
+        <w:rPr>
+          <w:sz w:val="28"/>
+          <w:szCs w:val="28"/>
+        </w:rPr>
+      </w:pPr>
+      <w:r>
+        <w:rPr>
+          <w:sz w:val="28"/>
+          <w:szCs w:val="28"/>
+        </w:rPr>
+        <w:t>Expected Output:</w:t>
+      </w:r>
+    </w:p>
+    <w:p>
+      <w:pPr>
+        <w:rPr>
+          <w:sz w:val="28"/>
+          <w:szCs w:val="28"/>
+        </w:rPr>
+      </w:pPr>
+      <w:r>
+        <w:rPr>
+          <w:sz w:val="28"/>
+          <w:szCs w:val="28"/>
+        </w:rPr>
+        <w:t>6</w:t>
+      </w:r>
+    </w:p>
+    <w:p>
+      <w:pPr>
+        <w:rPr>
+          <w:sz w:val="28"/>
+          <w:szCs w:val="28"/>
+        </w:rPr>
+      </w:pPr>
+      <w:r>
+        <w:rPr>
+          <w:sz w:val="28"/>
+          <w:szCs w:val="28"/>
+        </w:rPr>
+        <w:t>2</w:t>
+      </w:r>
+    </w:p>
+    <w:p>
+      <w:pPr>
+        <w:rPr>
+          <w:sz w:val="28"/>
+          <w:szCs w:val="28"/>
+        </w:rPr>
+      </w:pPr>
+    </w:p>
+    <w:p>
+      <w:pPr>
+        <w:rPr>
+          <w:sz w:val="28"/>
+          <w:szCs w:val="28"/>
+        </w:rPr>
+      </w:pPr>
+      <w:r>
+        <w:rPr>
+          <w:sz w:val="28"/>
+          <w:szCs w:val="28"/>
+          <w:highlight w:val="yellow"/>
+        </w:rPr>
+        <w:t xml:space="preserve">27. Write a Python </w:t>
+      </w:r>
+      <w:proofErr w:type="spellStart"/>
+      <w:r>
+        <w:rPr>
+          <w:sz w:val="28"/>
+          <w:szCs w:val="28"/>
+          <w:highlight w:val="yellow"/>
+        </w:rPr>
+        <w:t>pr</w:t>
+      </w:r>
+      <w:r>
+        <w:rPr>
+          <w:sz w:val="28"/>
+          <w:szCs w:val="28"/>
+          <w:highlight w:val="yellow"/>
+        </w:rPr>
+        <w:t>for</w:t>
+      </w:r>
+      <w:r>
+        <w:rPr>
+          <w:sz w:val="28"/>
+          <w:szCs w:val="28"/>
+          <w:highlight w:val="yellow"/>
+        </w:rPr>
+        <w:t>ogram</w:t>
+      </w:r>
+      <w:proofErr w:type="spellEnd"/>
+      <w:r>
+        <w:rPr>
+          <w:sz w:val="28"/>
+          <w:szCs w:val="28"/>
+          <w:highlight w:val="yellow"/>
+        </w:rPr>
+        <w:t xml:space="preserve"> to convert a list into a nested dictionary of keys.</w:t>
+      </w:r>
+    </w:p>
+    <w:p>
+      <w:pPr>
+        <w:rPr>
+          <w:sz w:val="28"/>
+          <w:szCs w:val="28"/>
+        </w:rPr>
+      </w:pPr>
+      <w:r>
+        <w:rPr>
+          <w:sz w:val="28"/>
+          <w:szCs w:val="28"/>
+        </w:rPr>
+        <w:t xml:space="preserve">Ex. </w:t>
+      </w:r>
+      <w:proofErr w:type="spellStart"/>
+      <w:r>
+        <w:rPr>
+          <w:sz w:val="28"/>
+          <w:szCs w:val="28"/>
+        </w:rPr>
+        <w:t>i</w:t>
+      </w:r>
+      <w:proofErr w:type="spellEnd"/>
+      <w:r>
+        <w:rPr>
+          <w:sz w:val="28"/>
+          <w:szCs w:val="28"/>
+        </w:rPr>
+        <w:t>/p [1, 2, 3, 4]</w:t>
+      </w:r>
+    </w:p>
+    <w:p>
+      <w:pPr>
+        <w:rPr>
+          <w:sz w:val="28"/>
+          <w:szCs w:val="28"/>
+        </w:rPr>
+      </w:pPr>
+      <w:r>
+        <w:rPr>
+          <w:sz w:val="28"/>
+          <w:szCs w:val="28"/>
+        </w:rPr>
+        <w:t>o/p  {1: {2: {3: {4: {}}}}}</w:t>
+      </w:r>
+    </w:p>
+    <w:p>
+      <w:pPr>
+        <w:rPr>
+          <w:sz w:val="28"/>
+          <w:szCs w:val="28"/>
+        </w:rPr>
+      </w:pPr>
+      <w:r>
+        <w:rPr>
+          <w:sz w:val="28"/>
+          <w:szCs w:val="28"/>
+        </w:rPr>
+        <w:drawing>
+          <wp:inline distT="0" distB="0" distL="0" distR="0" wp14:anchorId="09E05A41" wp14:editId="7EF3160C">
+            <wp:extent cx="4982270" cy="2162477"/>
+            <wp:effectExtent l="0" t="0" r="0" b="9525"/>
+            <wp:docPr id="1113910393" name="Picture 1"/>
+            <wp:cNvGraphicFramePr>
+              <a:graphicFrameLocks xmlns:a="http://schemas.openxmlformats.org/drawingml/2006/main" noChangeAspect="1"/>
+            </wp:cNvGraphicFramePr>
+            <a:graphic xmlns:a="http://schemas.openxmlformats.org/drawingml/2006/main">
+              <a:graphicData uri="http://schemas.openxmlformats.org/drawingml/2006/picture">
+                <pic:pic xmlns:pic="http://schemas.openxmlformats.org/drawingml/2006/picture">
+                  <pic:nvPicPr>
+                    <pic:cNvPr id="1113910393" name=""/>
+                    <pic:cNvPicPr/>
+                  </pic:nvPicPr>
+                  <pic:blipFill>
+                    <a:blip r:embed="rId25"/>
+                    <a:stretch>
+                      <a:fillRect/>
+                    </a:stretch>
+                  </pic:blipFill>
+                  <pic:spPr>
+                    <a:xfrm>
+                      <a:off x="0" y="0"/>
+                      <a:ext cx="4982270" cy="2162477"/>
+                    </a:xfrm>
+                    <a:prstGeom prst="rect">
+                      <a:avLst/>
+                    </a:prstGeom>
+                  </pic:spPr>
+                </pic:pic>
+              </a:graphicData>
+            </a:graphic>
+          </wp:inline>
+        </w:drawing>
+      </w:r>
+    </w:p>
+    <w:p>
+      <w:pPr>
+        <w:rPr>
+          <w:sz w:val="28"/>
+          <w:szCs w:val="28"/>
+        </w:rPr>
+      </w:pPr>
+    </w:p>
+    <w:p>
+      <w:pPr>
+        <w:rPr>
+          <w:sz w:val="28"/>
+          <w:szCs w:val="28"/>
+        </w:rPr>
+      </w:pPr>
+      <w:r>
+        <w:rPr>
+          <w:sz w:val="28"/>
+          <w:szCs w:val="28"/>
+        </w:rPr>
+        <w:lastRenderedPageBreak/>
+        <w:t>28. Write a Python program. There is a dictionary where values contain list of integers.</w:t>
+      </w:r>
+    </w:p>
+    <w:p>
+      <w:pPr>
+        <w:rPr>
+          <w:sz w:val="28"/>
+          <w:szCs w:val="28"/>
+        </w:rPr>
+      </w:pPr>
+      <w:r>
+        <w:rPr>
+          <w:sz w:val="28"/>
+          <w:szCs w:val="28"/>
+        </w:rPr>
+        <w:t>So, program should sort that list and return complete dictionary</w:t>
+      </w:r>
+    </w:p>
+    <w:p>
+      <w:pPr>
+        <w:rPr>
+          <w:sz w:val="28"/>
+          <w:szCs w:val="28"/>
+        </w:rPr>
+      </w:pPr>
+      <w:r>
+        <w:rPr>
+          <w:sz w:val="28"/>
+          <w:szCs w:val="28"/>
+        </w:rPr>
+        <w:t xml:space="preserve">Ex. </w:t>
+      </w:r>
+    </w:p>
+    <w:p>
+      <w:pPr>
+        <w:rPr>
+          <w:sz w:val="28"/>
+          <w:szCs w:val="28"/>
+        </w:rPr>
+      </w:pPr>
+      <w:proofErr w:type="spellStart"/>
+      <w:r>
+        <w:rPr>
+          <w:sz w:val="28"/>
+          <w:szCs w:val="28"/>
+        </w:rPr>
+        <w:t>i</w:t>
+      </w:r>
+      <w:proofErr w:type="spellEnd"/>
+      <w:r>
+        <w:rPr>
+          <w:sz w:val="28"/>
+          <w:szCs w:val="28"/>
+        </w:rPr>
+        <w:t>/p</w:t>
+      </w:r>
+    </w:p>
+    <w:p>
+      <w:pPr>
+        <w:rPr>
+          <w:sz w:val="28"/>
+          <w:szCs w:val="28"/>
+        </w:rPr>
+      </w:pPr>
+      <w:r>
+        <w:rPr>
+          <w:sz w:val="28"/>
+          <w:szCs w:val="28"/>
+        </w:rPr>
+        <w:t>{'n1': [2, 3, 1], 'n2': [5, 1, 2], 'n3': [3, 2, 4]}</w:t>
+      </w:r>
+    </w:p>
+    <w:p>
+      <w:pPr>
+        <w:rPr>
+          <w:sz w:val="28"/>
+          <w:szCs w:val="28"/>
+        </w:rPr>
+      </w:pPr>
+      <w:r>
+        <w:rPr>
+          <w:sz w:val="28"/>
+          <w:szCs w:val="28"/>
+        </w:rPr>
+        <w:t>o/p</w:t>
+      </w:r>
+    </w:p>
+    <w:p>
+      <w:pPr>
+        <w:rPr>
+          <w:sz w:val="28"/>
+          <w:szCs w:val="28"/>
+        </w:rPr>
+      </w:pPr>
+      <w:r>
+        <w:rPr>
+          <w:sz w:val="28"/>
+          <w:szCs w:val="28"/>
+        </w:rPr>
+        <w:t>{'n1': [1, 2, 3], 'n2': [1, 2, 5], 'n3': [2, 3, 4]}</w:t>
+      </w:r>
+    </w:p>
+    <w:p>
+      <w:pPr>
+        <w:rPr>
+          <w:sz w:val="28"/>
+          <w:szCs w:val="28"/>
+        </w:rPr>
+      </w:pPr>
+      <w:r>
+        <w:rPr>
+          <w:sz w:val="28"/>
+          <w:szCs w:val="28"/>
+        </w:rPr>
+        <w:drawing>
+          <wp:inline distT="0" distB="0" distL="0" distR="0" wp14:anchorId="6FF11440" wp14:editId="0EA2DB4E">
+            <wp:extent cx="5210902" cy="1562318"/>
+            <wp:effectExtent l="0" t="0" r="8890" b="0"/>
+            <wp:docPr id="914587265" name="Picture 1"/>
+            <wp:cNvGraphicFramePr>
+              <a:graphicFrameLocks xmlns:a="http://schemas.openxmlformats.org/drawingml/2006/main" noChangeAspect="1"/>
+            </wp:cNvGraphicFramePr>
+            <a:graphic xmlns:a="http://schemas.openxmlformats.org/drawingml/2006/main">
+              <a:graphicData uri="http://schemas.openxmlformats.org/drawingml/2006/picture">
+                <pic:pic xmlns:pic="http://schemas.openxmlformats.org/drawingml/2006/picture">
+                  <pic:nvPicPr>
+                    <pic:cNvPr id="914587265" name=""/>
+                    <pic:cNvPicPr/>
+                  </pic:nvPicPr>
+                  <pic:blipFill>
+                    <a:blip r:embed="rId26"/>
+                    <a:stretch>
+                      <a:fillRect/>
+                    </a:stretch>
+                  </pic:blipFill>
+                  <pic:spPr>
+                    <a:xfrm>
+                      <a:off x="0" y="0"/>
+                      <a:ext cx="5210902" cy="1562318"/>
+                    </a:xfrm>
+                    <a:prstGeom prst="rect">
+                      <a:avLst/>
+                    </a:prstGeom>
+                  </pic:spPr>
+                </pic:pic>
+              </a:graphicData>
+            </a:graphic>
+          </wp:inline>
+        </w:drawing>
+      </w:r>
+    </w:p>
+    <w:p>
+      <w:pPr>
+        <w:rPr>
+          <w:sz w:val="28"/>
+          <w:szCs w:val="28"/>
+        </w:rPr>
+      </w:pPr>
+      <w:r>
+        <w:rPr>
+          <w:sz w:val="28"/>
+          <w:szCs w:val="28"/>
+        </w:rPr>
+        <w:t>29. Write a Python program to remove spaces from dictionary keys.</w:t>
+      </w:r>
+    </w:p>
+    <w:p>
+      <w:pPr>
+        <w:rPr>
+          <w:sz w:val="28"/>
+          <w:szCs w:val="28"/>
+        </w:rPr>
+      </w:pPr>
+      <w:r>
+        <w:rPr>
+          <w:sz w:val="28"/>
+          <w:szCs w:val="28"/>
+        </w:rPr>
+        <w:t>After removing spaces if keys repeat then keep the latest value.</w:t>
+      </w:r>
+    </w:p>
+    <w:p>
+      <w:pPr>
+        <w:rPr>
+          <w:sz w:val="28"/>
+          <w:szCs w:val="28"/>
+        </w:rPr>
+      </w:pPr>
+      <w:r>
+        <w:rPr>
+          <w:sz w:val="28"/>
+          <w:szCs w:val="28"/>
+        </w:rPr>
+        <w:t xml:space="preserve">Ex. </w:t>
+      </w:r>
+    </w:p>
+    <w:p>
+      <w:pPr>
+        <w:rPr>
+          <w:sz w:val="28"/>
+          <w:szCs w:val="28"/>
+        </w:rPr>
+      </w:pPr>
+      <w:proofErr w:type="spellStart"/>
+      <w:r>
+        <w:rPr>
+          <w:sz w:val="28"/>
+          <w:szCs w:val="28"/>
+        </w:rPr>
+        <w:t>i</w:t>
+      </w:r>
+      <w:proofErr w:type="spellEnd"/>
+      <w:r>
+        <w:rPr>
+          <w:sz w:val="28"/>
+          <w:szCs w:val="28"/>
+        </w:rPr>
+        <w:t>/p</w:t>
+      </w:r>
+    </w:p>
+    <w:p>
+      <w:pPr>
+        <w:rPr>
+          <w:sz w:val="28"/>
+          <w:szCs w:val="28"/>
+        </w:rPr>
+      </w:pPr>
+      <w:r>
+        <w:rPr>
+          <w:sz w:val="28"/>
+          <w:szCs w:val="28"/>
+        </w:rPr>
+        <w:t>{'S  001': ['Math', 'Science'], 'S    002': ['Math', 'English'], 'S 3':['Math', 'English'], 'S3':['English'], }</w:t>
+      </w:r>
+    </w:p>
+    <w:p>
+      <w:pPr>
+        <w:rPr>
+          <w:sz w:val="28"/>
+          <w:szCs w:val="28"/>
+        </w:rPr>
+      </w:pPr>
+      <w:r>
+        <w:rPr>
+          <w:sz w:val="28"/>
+          <w:szCs w:val="28"/>
+        </w:rPr>
+        <w:t>o/p</w:t>
+      </w:r>
+    </w:p>
+    <w:p>
+      <w:pPr>
+        <w:rPr>
+          <w:sz w:val="28"/>
+          <w:szCs w:val="28"/>
+        </w:rPr>
+      </w:pPr>
+      <w:r>
+        <w:rPr>
+          <w:sz w:val="28"/>
+          <w:szCs w:val="28"/>
+        </w:rPr>
+        <w:t>{'S001': ['Math', 'Science'], 'S002': ['Math', 'English'], 'S3':['English']}</w:t>
+      </w:r>
+    </w:p>
+    <w:p>
+      <w:pPr>
+        <w:rPr>
+          <w:sz w:val="28"/>
+          <w:szCs w:val="28"/>
+        </w:rPr>
+      </w:pPr>
+      <w:r>
+        <w:rPr>
+          <w:sz w:val="28"/>
+          <w:szCs w:val="28"/>
+        </w:rPr>
+        <w:drawing>
+          <wp:inline distT="0" distB="0" distL="0" distR="0" wp14:anchorId="1199258A" wp14:editId="7B94CEF6">
+            <wp:extent cx="5731510" cy="1057275"/>
+            <wp:effectExtent l="0" t="0" r="2540" b="9525"/>
+            <wp:docPr id="473412454" name="Picture 1"/>
+            <wp:cNvGraphicFramePr>
+              <a:graphicFrameLocks xmlns:a="http://schemas.openxmlformats.org/drawingml/2006/main" noChangeAspect="1"/>
+            </wp:cNvGraphicFramePr>
+            <a:graphic xmlns:a="http://schemas.openxmlformats.org/drawingml/2006/main">
+              <a:graphicData uri="http://schemas.openxmlformats.org/drawingml/2006/picture">
+                <pic:pic xmlns:pic="http://schemas.openxmlformats.org/drawingml/2006/picture">
+                  <pic:nvPicPr>
+                    <pic:cNvPr id="473412454" name=""/>
+                    <pic:cNvPicPr/>
+                  </pic:nvPicPr>
+                  <pic:blipFill>
+                    <a:blip r:embed="rId27"/>
+                    <a:stretch>
+                      <a:fillRect/>
+                    </a:stretch>
+                  </pic:blipFill>
+                  <pic:spPr>
+                    <a:xfrm>
+                      <a:off x="0" y="0"/>
+                      <a:ext cx="5731510" cy="1057275"/>
+                    </a:xfrm>
+                    <a:prstGeom prst="rect">
+                      <a:avLst/>
+                    </a:prstGeom>
+                  </pic:spPr>
+                </pic:pic>
+              </a:graphicData>
+            </a:graphic>
+          </wp:inline>
+        </w:drawing>
+      </w:r>
+    </w:p>
+    <w:p>
+      <w:pPr>
+        <w:rPr>
+          <w:sz w:val="28"/>
+          <w:szCs w:val="28"/>
+        </w:rPr>
+      </w:pPr>
+      <w:r>
+        <w:rPr>
+          <w:sz w:val="28"/>
+          <w:szCs w:val="28"/>
+        </w:rPr>
+        <w:t>30. Write a Python program to get the top three items in a shop.</w:t>
+      </w:r>
+    </w:p>
+    <w:p>
+      <w:pPr>
+        <w:rPr>
+          <w:sz w:val="28"/>
+          <w:szCs w:val="28"/>
+        </w:rPr>
+      </w:pPr>
+      <w:r>
+        <w:rPr>
+          <w:sz w:val="28"/>
+          <w:szCs w:val="28"/>
+        </w:rPr>
+        <w:t>Sample data: {'item1': 45.50, 'item2':35, 'item3': 41.30, 'item4':55, 'item5': 24}</w:t>
+      </w:r>
+    </w:p>
+    <w:p>
+      <w:pPr>
+        <w:rPr>
+          <w:sz w:val="28"/>
+          <w:szCs w:val="28"/>
+        </w:rPr>
+      </w:pPr>
+      <w:r>
+        <w:rPr>
+          <w:sz w:val="28"/>
+          <w:szCs w:val="28"/>
+        </w:rPr>
+        <w:lastRenderedPageBreak/>
+        <w:t>Expected Output:</w:t>
+      </w:r>
+    </w:p>
+    <w:p>
+      <w:pPr>
+        <w:rPr>
+          <w:sz w:val="28"/>
+          <w:szCs w:val="28"/>
+        </w:rPr>
+      </w:pPr>
+      <w:r>
+        <w:rPr>
+          <w:sz w:val="28"/>
+          <w:szCs w:val="28"/>
+        </w:rPr>
+        <w:t>item4 55</w:t>
+      </w:r>
+    </w:p>
+    <w:p>
+      <w:pPr>
+        <w:rPr>
+          <w:sz w:val="28"/>
+          <w:szCs w:val="28"/>
+        </w:rPr>
+      </w:pPr>
+      <w:r>
+        <w:rPr>
+          <w:sz w:val="28"/>
+          <w:szCs w:val="28"/>
+        </w:rPr>
+        <w:t>item1 45.5</w:t>
+      </w:r>
+    </w:p>
+    <w:p>
+      <w:pPr>
+        <w:rPr>
+          <w:sz w:val="28"/>
+          <w:szCs w:val="28"/>
+        </w:rPr>
+      </w:pPr>
+      <w:r>
+        <w:rPr>
+          <w:sz w:val="28"/>
+          <w:szCs w:val="28"/>
+        </w:rPr>
+        <w:t>item3 41.3</w:t>
+      </w:r>
+    </w:p>
+    <w:p>
+      <w:pPr>
+        <w:rPr>
+          <w:sz w:val="28"/>
+          <w:szCs w:val="28"/>
+        </w:rPr>
+      </w:pPr>
+      <w:r>
+        <w:rPr>
+          <w:sz w:val="28"/>
+          <w:szCs w:val="28"/>
+        </w:rPr>
+        <w:drawing>
+          <wp:inline distT="0" distB="0" distL="0" distR="0" wp14:anchorId="3DC60A21" wp14:editId="172D4CC2">
+            <wp:extent cx="5731510" cy="1583055"/>
+            <wp:effectExtent l="0" t="0" r="2540" b="0"/>
+            <wp:docPr id="655660835" name="Picture 1"/>
+            <wp:cNvGraphicFramePr>
+              <a:graphicFrameLocks xmlns:a="http://schemas.openxmlformats.org/drawingml/2006/main" noChangeAspect="1"/>
+            </wp:cNvGraphicFramePr>
+            <a:graphic xmlns:a="http://schemas.openxmlformats.org/drawingml/2006/main">
+              <a:graphicData uri="http://schemas.openxmlformats.org/drawingml/2006/picture">
+                <pic:pic xmlns:pic="http://schemas.openxmlformats.org/drawingml/2006/picture">
+                  <pic:nvPicPr>
+                    <pic:cNvPr id="655660835" name=""/>
+                    <pic:cNvPicPr/>
+                  </pic:nvPicPr>
+                  <pic:blipFill>
+                    <a:blip r:embed="rId28"/>
+                    <a:stretch>
+                      <a:fillRect/>
+                    </a:stretch>
+                  </pic:blipFill>
+                  <pic:spPr>
+                    <a:xfrm>
+                      <a:off x="0" y="0"/>
+                      <a:ext cx="5731510" cy="1583055"/>
+                    </a:xfrm>
+                    <a:prstGeom prst="rect">
+                      <a:avLst/>
+                    </a:prstGeom>
+                  </pic:spPr>
+                </pic:pic>
+              </a:graphicData>
+            </a:graphic>
+          </wp:inline>
+        </w:drawing>
+      </w:r>
+    </w:p>
+    <w:p>
+      <w:pPr>
+        <w:rPr>
+          <w:sz w:val="28"/>
+          <w:szCs w:val="28"/>
+        </w:rPr>
+      </w:pPr>
+      <w:r>
+        <w:rPr>
+          <w:sz w:val="28"/>
+          <w:szCs w:val="28"/>
+          <w:highlight w:val="yellow"/>
+        </w:rPr>
+        <w:t xml:space="preserve">31. Write a Python program to get the key, </w:t>
+      </w:r>
+      <w:proofErr w:type="gramStart"/>
+      <w:r>
+        <w:rPr>
+          <w:sz w:val="28"/>
+          <w:szCs w:val="28"/>
+          <w:highlight w:val="yellow"/>
+        </w:rPr>
+        <w:t>value</w:t>
+      </w:r>
+      <w:proofErr w:type="gramEnd"/>
+      <w:r>
+        <w:rPr>
+          <w:sz w:val="28"/>
+          <w:szCs w:val="28"/>
+          <w:highlight w:val="yellow"/>
+        </w:rPr>
+        <w:t xml:space="preserve"> and item in a dictionary.</w:t>
+      </w:r>
+    </w:p>
+    <w:p>
+      <w:pPr>
+        <w:rPr>
+          <w:sz w:val="28"/>
+          <w:szCs w:val="28"/>
+        </w:rPr>
+      </w:pPr>
+      <w:r>
+        <w:rPr>
+          <w:sz w:val="28"/>
+          <w:szCs w:val="28"/>
+        </w:rPr>
+        <w:drawing>
+          <wp:inline distT="0" distB="0" distL="0" distR="0" wp14:anchorId="7B623E47" wp14:editId="02FC1E3C">
+            <wp:extent cx="4944165" cy="1657581"/>
+            <wp:effectExtent l="0" t="0" r="8890" b="0"/>
+            <wp:docPr id="565696191" name="Picture 1"/>
+            <wp:cNvGraphicFramePr>
+              <a:graphicFrameLocks xmlns:a="http://schemas.openxmlformats.org/drawingml/2006/main" noChangeAspect="1"/>
+            </wp:cNvGraphicFramePr>
+            <a:graphic xmlns:a="http://schemas.openxmlformats.org/drawingml/2006/main">
+              <a:graphicData uri="http://schemas.openxmlformats.org/drawingml/2006/picture">
+                <pic:pic xmlns:pic="http://schemas.openxmlformats.org/drawingml/2006/picture">
+                  <pic:nvPicPr>
+                    <pic:cNvPr id="565696191" name=""/>
+                    <pic:cNvPicPr/>
+                  </pic:nvPicPr>
+                  <pic:blipFill>
+                    <a:blip r:embed="rId29"/>
+                    <a:stretch>
+                      <a:fillRect/>
+                    </a:stretch>
+                  </pic:blipFill>
+                  <pic:spPr>
+                    <a:xfrm>
+                      <a:off x="0" y="0"/>
+                      <a:ext cx="4944165" cy="1657581"/>
+                    </a:xfrm>
+                    <a:prstGeom prst="rect">
+                      <a:avLst/>
+                    </a:prstGeom>
+                  </pic:spPr>
+                </pic:pic>
+              </a:graphicData>
+            </a:graphic>
+          </wp:inline>
+        </w:drawing>
+      </w:r>
+    </w:p>
+    <w:p>
+      <w:pPr>
+        <w:rPr>
+          <w:sz w:val="28"/>
+          <w:szCs w:val="28"/>
+        </w:rPr>
+      </w:pPr>
+      <w:r>
+        <w:rPr>
+          <w:sz w:val="28"/>
+          <w:szCs w:val="28"/>
+        </w:rPr>
+        <w:t>32. Write a Python program to print a dictionary line by line.</w:t>
+      </w:r>
+    </w:p>
+    <w:p>
+      <w:pPr>
+        <w:rPr>
+          <w:sz w:val="28"/>
+          <w:szCs w:val="28"/>
+        </w:rPr>
+      </w:pPr>
+      <w:r>
+        <w:rPr>
+          <w:sz w:val="28"/>
+          <w:szCs w:val="28"/>
+        </w:rPr>
+        <w:t xml:space="preserve">Ex. </w:t>
+      </w:r>
+    </w:p>
+    <w:p>
+      <w:pPr>
+        <w:rPr>
+          <w:sz w:val="28"/>
+          <w:szCs w:val="28"/>
+        </w:rPr>
+      </w:pPr>
+      <w:proofErr w:type="spellStart"/>
+      <w:r>
+        <w:rPr>
+          <w:sz w:val="28"/>
+          <w:szCs w:val="28"/>
+        </w:rPr>
+        <w:t>i</w:t>
+      </w:r>
+      <w:proofErr w:type="spellEnd"/>
+      <w:r>
+        <w:rPr>
+          <w:sz w:val="28"/>
+          <w:szCs w:val="28"/>
+        </w:rPr>
+        <w:t>/p {'S001': ['Math', 'Science'], 'S002': ['Math', 'English'], 'S3':['English']}</w:t>
+      </w:r>
+    </w:p>
+    <w:p>
+      <w:pPr>
+        <w:rPr>
+          <w:sz w:val="28"/>
+          <w:szCs w:val="28"/>
+        </w:rPr>
+      </w:pPr>
+      <w:r>
+        <w:rPr>
+          <w:sz w:val="28"/>
+          <w:szCs w:val="28"/>
+        </w:rPr>
+        <w:t xml:space="preserve">o/p </w:t>
+      </w:r>
+    </w:p>
+    <w:p>
+      <w:pPr>
+        <w:rPr>
+          <w:sz w:val="28"/>
+          <w:szCs w:val="28"/>
+        </w:rPr>
+      </w:pPr>
+      <w:r>
+        <w:rPr>
+          <w:sz w:val="28"/>
+          <w:szCs w:val="28"/>
+        </w:rPr>
+        <w:t>'S001':['Math', 'Science']</w:t>
+      </w:r>
+    </w:p>
+    <w:p>
+      <w:pPr>
+        <w:rPr>
+          <w:sz w:val="28"/>
+          <w:szCs w:val="28"/>
+        </w:rPr>
+      </w:pPr>
+      <w:r>
+        <w:rPr>
+          <w:sz w:val="28"/>
+          <w:szCs w:val="28"/>
+        </w:rPr>
+        <w:t>'S002':['Math', 'English']</w:t>
+      </w:r>
+    </w:p>
+    <w:p>
+      <w:pPr>
+        <w:rPr>
+          <w:sz w:val="28"/>
+          <w:szCs w:val="28"/>
+        </w:rPr>
+      </w:pPr>
+      <w:r>
+        <w:rPr>
+          <w:sz w:val="28"/>
+          <w:szCs w:val="28"/>
+        </w:rPr>
+        <w:t>'S3':['English']</w:t>
+      </w:r>
+    </w:p>
+    <w:p>
+      <w:pPr>
+        <w:rPr>
+          <w:sz w:val="28"/>
+          <w:szCs w:val="28"/>
+        </w:rPr>
+      </w:pPr>
+      <w:r>
+        <w:rPr>
+          <w:sz w:val="28"/>
+          <w:szCs w:val="28"/>
+        </w:rPr>
+        <w:drawing>
+          <wp:inline distT="0" distB="0" distL="0" distR="0" wp14:anchorId="297A0EF1" wp14:editId="6F27E25C">
+            <wp:extent cx="5731510" cy="1196975"/>
+            <wp:effectExtent l="0" t="0" r="2540" b="3175"/>
+            <wp:docPr id="1520915517" name="Picture 1"/>
+            <wp:cNvGraphicFramePr>
+              <a:graphicFrameLocks xmlns:a="http://schemas.openxmlformats.org/drawingml/2006/main" noChangeAspect="1"/>
+            </wp:cNvGraphicFramePr>
+            <a:graphic xmlns:a="http://schemas.openxmlformats.org/drawingml/2006/main">
+              <a:graphicData uri="http://schemas.openxmlformats.org/drawingml/2006/picture">
+                <pic:pic xmlns:pic="http://schemas.openxmlformats.org/drawingml/2006/picture">
+                  <pic:nvPicPr>
+                    <pic:cNvPr id="1520915517" name=""/>
+                    <pic:cNvPicPr/>
+                  </pic:nvPicPr>
+                  <pic:blipFill>
+                    <a:blip r:embed="rId30"/>
+                    <a:stretch>
+                      <a:fillRect/>
+                    </a:stretch>
+                  </pic:blipFill>
+                  <pic:spPr>
+                    <a:xfrm>
+                      <a:off x="0" y="0"/>
+                      <a:ext cx="5731510" cy="1196975"/>
+                    </a:xfrm>
+                    <a:prstGeom prst="rect">
+                      <a:avLst/>
+                    </a:prstGeom>
+                  </pic:spPr>
+                </pic:pic>
+              </a:graphicData>
+            </a:graphic>
+          </wp:inline>
+        </w:drawing>
+      </w:r>
+    </w:p>
+    <w:p>
+      <w:pPr>
+        <w:rPr>
+          <w:sz w:val="28"/>
+          <w:szCs w:val="28"/>
+        </w:rPr>
+      </w:pPr>
+    </w:p>
+    <w:p>
+      <w:pPr>
+        <w:rPr>
+          <w:sz w:val="28"/>
+          <w:szCs w:val="28"/>
+        </w:rPr>
+      </w:pPr>
+      <w:r>
+        <w:rPr>
+          <w:sz w:val="28"/>
+          <w:szCs w:val="28"/>
+        </w:rPr>
+        <w:t>33. Write a Python program to check if multiple keys exist in a dictionary.</w:t>
       </w:r>
     </w:p>
     <w:sectPr>

--- a/PYTHON ASSIGNMENTS/day6/DICTIONARY PRACTICE.docx
+++ b/PYTHON ASSIGNMENTS/day6/DICTIONARY PRACTICE.docx
@@ -1860,6 +1860,7 @@
       </w:pPr>
       <w:r>
         <w:rPr>
+          <w:noProof/>
           <w:sz w:val="28"/>
           <w:szCs w:val="28"/>
         </w:rPr>
@@ -1985,6 +1986,7 @@
       </w:pPr>
       <w:r>
         <w:rPr>
+          <w:noProof/>
           <w:sz w:val="28"/>
           <w:szCs w:val="28"/>
         </w:rPr>
@@ -2222,6 +2224,7 @@
       </w:pPr>
       <w:r>
         <w:rPr>
+          <w:noProof/>
           <w:sz w:val="28"/>
           <w:szCs w:val="28"/>
         </w:rPr>
@@ -2394,6 +2397,7 @@
       </w:pPr>
       <w:r>
         <w:rPr>
+          <w:noProof/>
           <w:sz w:val="28"/>
           <w:szCs w:val="28"/>
         </w:rPr>
@@ -2557,6 +2561,7 @@
       </w:pPr>
       <w:r>
         <w:rPr>
+          <w:noProof/>
           <w:sz w:val="28"/>
           <w:szCs w:val="28"/>
         </w:rPr>
@@ -2697,6 +2702,7 @@
       </w:pPr>
       <w:r>
         <w:rPr>
+          <w:noProof/>
           <w:sz w:val="28"/>
           <w:szCs w:val="28"/>
         </w:rPr>
@@ -2780,6 +2786,7 @@
       </w:pPr>
       <w:r>
         <w:rPr>
+          <w:noProof/>
           <w:sz w:val="28"/>
           <w:szCs w:val="28"/>
         </w:rPr>
@@ -2943,6 +2950,7 @@
       </w:pPr>
       <w:r>
         <w:rPr>
+          <w:noProof/>
           <w:sz w:val="28"/>
           <w:szCs w:val="28"/>
         </w:rPr>
@@ -3005,6 +3013,639 @@
         </w:rPr>
         <w:t>33. Write a Python program to check if multiple keys exist in a dictionary.</w:t>
       </w:r>
+    </w:p>
+    <w:p>
+      <w:pPr>
+        <w:rPr>
+          <w:sz w:val="28"/>
+          <w:szCs w:val="28"/>
+        </w:rPr>
+      </w:pPr>
+      <w:r>
+        <w:rPr>
+          <w:sz w:val="28"/>
+          <w:szCs w:val="28"/>
+        </w:rPr>
+        <w:t xml:space="preserve">76. Write a Python program to combine two lists into a dictionary. </w:t>
+      </w:r>
+    </w:p>
+    <w:p>
+      <w:pPr>
+        <w:rPr>
+          <w:sz w:val="28"/>
+          <w:szCs w:val="28"/>
+        </w:rPr>
+      </w:pPr>
+      <w:r>
+        <w:rPr>
+          <w:sz w:val="28"/>
+          <w:szCs w:val="28"/>
+        </w:rPr>
+        <w:t>The elements of the first one serve as keys and the elements of the second one serve as values.</w:t>
+      </w:r>
+      <w:r>
+        <w:rPr>
+          <w:sz w:val="28"/>
+          <w:szCs w:val="28"/>
+        </w:rPr>
+        <w:t xml:space="preserve"> </w:t>
+      </w:r>
+      <w:r>
+        <w:rPr>
+          <w:sz w:val="28"/>
+          <w:szCs w:val="28"/>
+        </w:rPr>
+        <w:t xml:space="preserve">Each item in the first list must be unique and </w:t>
+      </w:r>
+      <w:proofErr w:type="spellStart"/>
+      <w:r>
+        <w:rPr>
+          <w:sz w:val="28"/>
+          <w:szCs w:val="28"/>
+        </w:rPr>
+        <w:t>hashable</w:t>
+      </w:r>
+      <w:proofErr w:type="spellEnd"/>
+      <w:r>
+        <w:rPr>
+          <w:sz w:val="28"/>
+          <w:szCs w:val="28"/>
+        </w:rPr>
+        <w:t>.</w:t>
+      </w:r>
+    </w:p>
+    <w:p>
+      <w:pPr>
+        <w:rPr>
+          <w:sz w:val="28"/>
+          <w:szCs w:val="28"/>
+        </w:rPr>
+      </w:pPr>
+      <w:r>
+        <w:rPr>
+          <w:sz w:val="28"/>
+          <w:szCs w:val="28"/>
+        </w:rPr>
+        <w:t>Sample Output:</w:t>
+      </w:r>
+    </w:p>
+    <w:p>
+      <w:pPr>
+        <w:rPr>
+          <w:sz w:val="28"/>
+          <w:szCs w:val="28"/>
+        </w:rPr>
+      </w:pPr>
+      <w:r>
+        <w:rPr>
+          <w:sz w:val="28"/>
+          <w:szCs w:val="28"/>
+        </w:rPr>
+        <w:t>Original lists:</w:t>
+      </w:r>
+    </w:p>
+    <w:p>
+      <w:pPr>
+        <w:rPr>
+          <w:sz w:val="28"/>
+          <w:szCs w:val="28"/>
+        </w:rPr>
+      </w:pPr>
+      <w:r>
+        <w:rPr>
+          <w:sz w:val="28"/>
+          <w:szCs w:val="28"/>
+        </w:rPr>
+        <w:t>['a', 'b', 'c', 'd', 'e', 'f']</w:t>
+      </w:r>
+    </w:p>
+    <w:p>
+      <w:pPr>
+        <w:rPr>
+          <w:sz w:val="28"/>
+          <w:szCs w:val="28"/>
+        </w:rPr>
+      </w:pPr>
+      <w:r>
+        <w:rPr>
+          <w:sz w:val="28"/>
+          <w:szCs w:val="28"/>
+        </w:rPr>
+        <w:t>[1, 2, 3, 4, 5]</w:t>
+      </w:r>
+    </w:p>
+    <w:p>
+      <w:pPr>
+        <w:rPr>
+          <w:sz w:val="28"/>
+          <w:szCs w:val="28"/>
+        </w:rPr>
+      </w:pPr>
+      <w:r>
+        <w:rPr>
+          <w:sz w:val="28"/>
+          <w:szCs w:val="28"/>
+        </w:rPr>
+        <w:t>Combine the values of the said two lists into a dictionary:</w:t>
+      </w:r>
+    </w:p>
+    <w:p>
+      <w:pPr>
+        <w:rPr>
+          <w:sz w:val="28"/>
+          <w:szCs w:val="28"/>
+        </w:rPr>
+      </w:pPr>
+      <w:r>
+        <w:rPr>
+          <w:sz w:val="28"/>
+          <w:szCs w:val="28"/>
+        </w:rPr>
+        <w:t>{'a': 1, 'b': 2, 'c': 3, 'd': 4, 'e': 5}</w:t>
+      </w:r>
+    </w:p>
+    <w:p>
+      <w:pPr>
+        <w:rPr>
+          <w:sz w:val="28"/>
+          <w:szCs w:val="28"/>
+        </w:rPr>
+      </w:pPr>
+      <w:r>
+        <w:rPr>
+          <w:sz w:val="28"/>
+          <w:szCs w:val="28"/>
+        </w:rPr>
+        <w:drawing>
+          <wp:inline distT="0" distB="0" distL="0" distR="0" wp14:anchorId="7A2360D9" wp14:editId="3A4753A7">
+            <wp:extent cx="5515745" cy="1181265"/>
+            <wp:effectExtent l="0" t="0" r="8890" b="0"/>
+            <wp:docPr id="1606831646" name="Picture 1"/>
+            <wp:cNvGraphicFramePr>
+              <a:graphicFrameLocks xmlns:a="http://schemas.openxmlformats.org/drawingml/2006/main" noChangeAspect="1"/>
+            </wp:cNvGraphicFramePr>
+            <a:graphic xmlns:a="http://schemas.openxmlformats.org/drawingml/2006/main">
+              <a:graphicData uri="http://schemas.openxmlformats.org/drawingml/2006/picture">
+                <pic:pic xmlns:pic="http://schemas.openxmlformats.org/drawingml/2006/picture">
+                  <pic:nvPicPr>
+                    <pic:cNvPr id="1606831646" name=""/>
+                    <pic:cNvPicPr/>
+                  </pic:nvPicPr>
+                  <pic:blipFill>
+                    <a:blip r:embed="rId31"/>
+                    <a:stretch>
+                      <a:fillRect/>
+                    </a:stretch>
+                  </pic:blipFill>
+                  <pic:spPr>
+                    <a:xfrm>
+                      <a:off x="0" y="0"/>
+                      <a:ext cx="5515745" cy="1181265"/>
+                    </a:xfrm>
+                    <a:prstGeom prst="rect">
+                      <a:avLst/>
+                    </a:prstGeom>
+                  </pic:spPr>
+                </pic:pic>
+              </a:graphicData>
+            </a:graphic>
+          </wp:inline>
+        </w:drawing>
+      </w:r>
+    </w:p>
+    <w:p>
+      <w:pPr>
+        <w:rPr>
+          <w:sz w:val="28"/>
+          <w:szCs w:val="28"/>
+        </w:rPr>
+      </w:pPr>
+      <w:r>
+        <w:rPr>
+          <w:sz w:val="28"/>
+          <w:szCs w:val="28"/>
+        </w:rPr>
+        <w:t>77. Write a Python program to transform a dictionary into a list of tuples.</w:t>
+      </w:r>
+    </w:p>
+    <w:p>
+      <w:pPr>
+        <w:rPr>
+          <w:sz w:val="28"/>
+          <w:szCs w:val="28"/>
+        </w:rPr>
+      </w:pPr>
+      <w:r>
+        <w:rPr>
+          <w:sz w:val="28"/>
+          <w:szCs w:val="28"/>
+        </w:rPr>
+        <w:t>Sample Output:</w:t>
+      </w:r>
+    </w:p>
+    <w:p>
+      <w:pPr>
+        <w:rPr>
+          <w:sz w:val="28"/>
+          <w:szCs w:val="28"/>
+        </w:rPr>
+      </w:pPr>
+      <w:r>
+        <w:rPr>
+          <w:sz w:val="28"/>
+          <w:szCs w:val="28"/>
+        </w:rPr>
+        <w:t>Original Dictionary:</w:t>
+      </w:r>
+    </w:p>
+    <w:p>
+      <w:pPr>
+        <w:rPr>
+          <w:sz w:val="28"/>
+          <w:szCs w:val="28"/>
+        </w:rPr>
+      </w:pPr>
+      <w:r>
+        <w:rPr>
+          <w:sz w:val="28"/>
+          <w:szCs w:val="28"/>
+        </w:rPr>
+        <w:t>{'Red': 1, 'Green': 3, 'White': 5, 'Black': 2, 'Pink': 4}</w:t>
+      </w:r>
+    </w:p>
+    <w:p>
+      <w:pPr>
+        <w:rPr>
+          <w:sz w:val="28"/>
+          <w:szCs w:val="28"/>
+        </w:rPr>
+      </w:pPr>
+      <w:r>
+        <w:rPr>
+          <w:sz w:val="28"/>
+          <w:szCs w:val="28"/>
+        </w:rPr>
+        <w:t>Convert the said dictionary to a list of tuples:</w:t>
+      </w:r>
+    </w:p>
+    <w:p>
+      <w:pPr>
+        <w:rPr>
+          <w:sz w:val="28"/>
+          <w:szCs w:val="28"/>
+        </w:rPr>
+      </w:pPr>
+      <w:r>
+        <w:rPr>
+          <w:sz w:val="28"/>
+          <w:szCs w:val="28"/>
+        </w:rPr>
+        <w:t>[('Red', 1), ('Green', 3), ('White', 5), ('Black', 2), ('Pink', 4)]</w:t>
+      </w:r>
+    </w:p>
+    <w:p>
+      <w:pPr>
+        <w:rPr>
+          <w:sz w:val="28"/>
+          <w:szCs w:val="28"/>
+        </w:rPr>
+      </w:pPr>
+      <w:r>
+        <w:rPr>
+          <w:sz w:val="28"/>
+          <w:szCs w:val="28"/>
+        </w:rPr>
+        <w:drawing>
+          <wp:inline distT="0" distB="0" distL="0" distR="0" wp14:anchorId="14EA1901" wp14:editId="2E50712F">
+            <wp:extent cx="5731510" cy="1344295"/>
+            <wp:effectExtent l="0" t="0" r="2540" b="8255"/>
+            <wp:docPr id="83649796" name="Picture 1"/>
+            <wp:cNvGraphicFramePr>
+              <a:graphicFrameLocks xmlns:a="http://schemas.openxmlformats.org/drawingml/2006/main" noChangeAspect="1"/>
+            </wp:cNvGraphicFramePr>
+            <a:graphic xmlns:a="http://schemas.openxmlformats.org/drawingml/2006/main">
+              <a:graphicData uri="http://schemas.openxmlformats.org/drawingml/2006/picture">
+                <pic:pic xmlns:pic="http://schemas.openxmlformats.org/drawingml/2006/picture">
+                  <pic:nvPicPr>
+                    <pic:cNvPr id="83649796" name=""/>
+                    <pic:cNvPicPr/>
+                  </pic:nvPicPr>
+                  <pic:blipFill>
+                    <a:blip r:embed="rId32"/>
+                    <a:stretch>
+                      <a:fillRect/>
+                    </a:stretch>
+                  </pic:blipFill>
+                  <pic:spPr>
+                    <a:xfrm>
+                      <a:off x="0" y="0"/>
+                      <a:ext cx="5731510" cy="1344295"/>
+                    </a:xfrm>
+                    <a:prstGeom prst="rect">
+                      <a:avLst/>
+                    </a:prstGeom>
+                  </pic:spPr>
+                </pic:pic>
+              </a:graphicData>
+            </a:graphic>
+          </wp:inline>
+        </w:drawing>
+      </w:r>
+    </w:p>
+    <w:p>
+      <w:pPr>
+        <w:rPr>
+          <w:sz w:val="28"/>
+          <w:szCs w:val="28"/>
+        </w:rPr>
+      </w:pPr>
+      <w:r>
+        <w:rPr>
+          <w:sz w:val="28"/>
+          <w:szCs w:val="28"/>
+        </w:rPr>
+        <w:t>79. Write a Python program to create a flat list of all the values in a flat dictionary.</w:t>
+      </w:r>
+    </w:p>
+    <w:p>
+      <w:pPr>
+        <w:rPr>
+          <w:sz w:val="28"/>
+          <w:szCs w:val="28"/>
+        </w:rPr>
+      </w:pPr>
+      <w:r>
+        <w:rPr>
+          <w:sz w:val="28"/>
+          <w:szCs w:val="28"/>
+        </w:rPr>
+        <w:lastRenderedPageBreak/>
+        <w:t>Sample Output:</w:t>
+      </w:r>
+    </w:p>
+    <w:p>
+      <w:pPr>
+        <w:rPr>
+          <w:sz w:val="28"/>
+          <w:szCs w:val="28"/>
+        </w:rPr>
+      </w:pPr>
+      <w:r>
+        <w:rPr>
+          <w:sz w:val="28"/>
+          <w:szCs w:val="28"/>
+        </w:rPr>
+        <w:t>Original dictionary elements:</w:t>
+      </w:r>
+    </w:p>
+    <w:p>
+      <w:pPr>
+        <w:rPr>
+          <w:sz w:val="28"/>
+          <w:szCs w:val="28"/>
+        </w:rPr>
+      </w:pPr>
+      <w:r>
+        <w:rPr>
+          <w:sz w:val="28"/>
+          <w:szCs w:val="28"/>
+        </w:rPr>
+        <w:t>{'Theodore': 19, 'Roxanne': 20, 'Mathew': 21, 'Betty': 20}</w:t>
+      </w:r>
+    </w:p>
+    <w:p>
+      <w:pPr>
+        <w:rPr>
+          <w:sz w:val="28"/>
+          <w:szCs w:val="28"/>
+        </w:rPr>
+      </w:pPr>
+      <w:r>
+        <w:rPr>
+          <w:sz w:val="28"/>
+          <w:szCs w:val="28"/>
+        </w:rPr>
+        <w:t>Create a flat list of all the values of the said flat dictionary:</w:t>
+      </w:r>
+    </w:p>
+    <w:p>
+      <w:pPr>
+        <w:rPr>
+          <w:sz w:val="28"/>
+          <w:szCs w:val="28"/>
+        </w:rPr>
+      </w:pPr>
+      <w:r>
+        <w:rPr>
+          <w:sz w:val="28"/>
+          <w:szCs w:val="28"/>
+        </w:rPr>
+        <w:t>[19, 20, 21, 20]</w:t>
+      </w:r>
+    </w:p>
+    <w:p>
+      <w:pPr>
+        <w:rPr>
+          <w:sz w:val="28"/>
+          <w:szCs w:val="28"/>
+        </w:rPr>
+      </w:pPr>
+      <w:r>
+        <w:rPr>
+          <w:sz w:val="28"/>
+          <w:szCs w:val="28"/>
+        </w:rPr>
+        <w:drawing>
+          <wp:inline distT="0" distB="0" distL="0" distR="0" wp14:anchorId="4FEB3658" wp14:editId="038AF82B">
+            <wp:extent cx="5731510" cy="1475740"/>
+            <wp:effectExtent l="0" t="0" r="2540" b="0"/>
+            <wp:docPr id="2029565280" name="Picture 1"/>
+            <wp:cNvGraphicFramePr>
+              <a:graphicFrameLocks xmlns:a="http://schemas.openxmlformats.org/drawingml/2006/main" noChangeAspect="1"/>
+            </wp:cNvGraphicFramePr>
+            <a:graphic xmlns:a="http://schemas.openxmlformats.org/drawingml/2006/main">
+              <a:graphicData uri="http://schemas.openxmlformats.org/drawingml/2006/picture">
+                <pic:pic xmlns:pic="http://schemas.openxmlformats.org/drawingml/2006/picture">
+                  <pic:nvPicPr>
+                    <pic:cNvPr id="2029565280" name=""/>
+                    <pic:cNvPicPr/>
+                  </pic:nvPicPr>
+                  <pic:blipFill>
+                    <a:blip r:embed="rId33"/>
+                    <a:stretch>
+                      <a:fillRect/>
+                    </a:stretch>
+                  </pic:blipFill>
+                  <pic:spPr>
+                    <a:xfrm>
+                      <a:off x="0" y="0"/>
+                      <a:ext cx="5731510" cy="1475740"/>
+                    </a:xfrm>
+                    <a:prstGeom prst="rect">
+                      <a:avLst/>
+                    </a:prstGeom>
+                  </pic:spPr>
+                </pic:pic>
+              </a:graphicData>
+            </a:graphic>
+          </wp:inline>
+        </w:drawing>
+      </w:r>
+    </w:p>
+    <w:p>
+      <w:pPr>
+        <w:rPr>
+          <w:sz w:val="28"/>
+          <w:szCs w:val="28"/>
+        </w:rPr>
+      </w:pPr>
+      <w:r>
+        <w:rPr>
+          <w:sz w:val="28"/>
+          <w:szCs w:val="28"/>
+        </w:rPr>
+        <w:t>80. Write a Python program to find the key of the maximum and minimum value in a dictionary.</w:t>
+      </w:r>
+    </w:p>
+    <w:p>
+      <w:pPr>
+        <w:rPr>
+          <w:sz w:val="28"/>
+          <w:szCs w:val="28"/>
+        </w:rPr>
+      </w:pPr>
+      <w:r>
+        <w:rPr>
+          <w:sz w:val="28"/>
+          <w:szCs w:val="28"/>
+        </w:rPr>
+        <w:t>Sample Output:</w:t>
+      </w:r>
+    </w:p>
+    <w:p>
+      <w:pPr>
+        <w:rPr>
+          <w:sz w:val="28"/>
+          <w:szCs w:val="28"/>
+        </w:rPr>
+      </w:pPr>
+      <w:r>
+        <w:rPr>
+          <w:sz w:val="28"/>
+          <w:szCs w:val="28"/>
+        </w:rPr>
+        <w:t>Original dictionary elements:</w:t>
+      </w:r>
+    </w:p>
+    <w:p>
+      <w:pPr>
+        <w:rPr>
+          <w:sz w:val="28"/>
+          <w:szCs w:val="28"/>
+        </w:rPr>
+      </w:pPr>
+      <w:r>
+        <w:rPr>
+          <w:sz w:val="28"/>
+          <w:szCs w:val="28"/>
+        </w:rPr>
+        <w:t>{'Theodore': 19, 'Roxanne': 22, 'Mathew': 21, 'Betty': 20}</w:t>
+      </w:r>
+    </w:p>
+    <w:p>
+      <w:pPr>
+        <w:rPr>
+          <w:sz w:val="28"/>
+          <w:szCs w:val="28"/>
+        </w:rPr>
+      </w:pPr>
+      <w:r>
+        <w:rPr>
+          <w:sz w:val="28"/>
+          <w:szCs w:val="28"/>
+        </w:rPr>
+        <w:t>Finds the key of the maximum and minimum value of the said dictionary:</w:t>
+      </w:r>
+    </w:p>
+    <w:p>
+      <w:pPr>
+        <w:rPr>
+          <w:sz w:val="28"/>
+          <w:szCs w:val="28"/>
+        </w:rPr>
+      </w:pPr>
+      <w:r>
+        <w:rPr>
+          <w:sz w:val="28"/>
+          <w:szCs w:val="28"/>
+        </w:rPr>
+        <w:t>('Roxanne', 'Theodore')</w:t>
+      </w:r>
+    </w:p>
+    <w:p>
+      <w:pPr>
+        <w:rPr>
+          <w:sz w:val="28"/>
+          <w:szCs w:val="28"/>
+        </w:rPr>
+      </w:pPr>
+      <w:r>
+        <w:rPr>
+          <w:sz w:val="28"/>
+          <w:szCs w:val="28"/>
+        </w:rPr>
+        <w:drawing>
+          <wp:inline distT="0" distB="0" distL="0" distR="0" wp14:anchorId="064DB412" wp14:editId="71433755">
+            <wp:extent cx="5731510" cy="802005"/>
+            <wp:effectExtent l="0" t="0" r="2540" b="0"/>
+            <wp:docPr id="448226309" name="Picture 1"/>
+            <wp:cNvGraphicFramePr>
+              <a:graphicFrameLocks xmlns:a="http://schemas.openxmlformats.org/drawingml/2006/main" noChangeAspect="1"/>
+            </wp:cNvGraphicFramePr>
+            <a:graphic xmlns:a="http://schemas.openxmlformats.org/drawingml/2006/main">
+              <a:graphicData uri="http://schemas.openxmlformats.org/drawingml/2006/picture">
+                <pic:pic xmlns:pic="http://schemas.openxmlformats.org/drawingml/2006/picture">
+                  <pic:nvPicPr>
+                    <pic:cNvPr id="448226309" name=""/>
+                    <pic:cNvPicPr/>
+                  </pic:nvPicPr>
+                  <pic:blipFill>
+                    <a:blip r:embed="rId34"/>
+                    <a:stretch>
+                      <a:fillRect/>
+                    </a:stretch>
+                  </pic:blipFill>
+                  <pic:spPr>
+                    <a:xfrm>
+                      <a:off x="0" y="0"/>
+                      <a:ext cx="5731510" cy="802005"/>
+                    </a:xfrm>
+                    <a:prstGeom prst="rect">
+                      <a:avLst/>
+                    </a:prstGeom>
+                  </pic:spPr>
+                </pic:pic>
+              </a:graphicData>
+            </a:graphic>
+          </wp:inline>
+        </w:drawing>
+      </w:r>
+    </w:p>
+    <w:p>
+      <w:pPr>
+        <w:rPr>
+          <w:sz w:val="28"/>
+          <w:szCs w:val="28"/>
+        </w:rPr>
+      </w:pPr>
+    </w:p>
+    <w:p>
+      <w:pPr>
+        <w:rPr>
+          <w:sz w:val="28"/>
+          <w:szCs w:val="28"/>
+        </w:rPr>
+      </w:pPr>
     </w:p>
     <w:sectPr>
       <w:pgSz w:w="11906" w:h="16838"/>
